--- a/网络服务器技术（第四阶段）.docx
+++ b/网络服务器技术（第四阶段）.docx
@@ -1138,78 +1138,6 @@
           <w:lang w:val="en-US" w:eastAsia="zh-CN"/>
         </w:rPr>
       </w:pPr>
-    </w:p>
-    <w:p>
-      <w:pPr>
-        <w:rPr>
-          <w:rFonts w:hint="eastAsia"/>
-          <w:lang w:val="en-US" w:eastAsia="zh-CN"/>
-        </w:rPr>
-      </w:pPr>
-    </w:p>
-    <w:p>
-      <w:pPr>
-        <w:rPr>
-          <w:rFonts w:hint="eastAsia"/>
-          <w:lang w:val="en-US" w:eastAsia="zh-CN"/>
-        </w:rPr>
-      </w:pPr>
-    </w:p>
-    <w:p>
-      <w:pPr>
-        <w:rPr>
-          <w:rFonts w:hint="eastAsia"/>
-          <w:lang w:val="en-US" w:eastAsia="zh-CN"/>
-        </w:rPr>
-      </w:pPr>
-    </w:p>
-    <w:p>
-      <w:pPr>
-        <w:rPr>
-          <w:rFonts w:hint="eastAsia"/>
-          <w:lang w:val="en-US" w:eastAsia="zh-CN"/>
-        </w:rPr>
-      </w:pPr>
-    </w:p>
-    <w:p>
-      <w:pPr>
-        <w:rPr>
-          <w:rFonts w:hint="eastAsia"/>
-          <w:lang w:val="en-US" w:eastAsia="zh-CN"/>
-        </w:rPr>
-      </w:pPr>
-    </w:p>
-    <w:p>
-      <w:pPr>
-        <w:rPr>
-          <w:rFonts w:hint="eastAsia"/>
-          <w:lang w:val="en-US" w:eastAsia="zh-CN"/>
-        </w:rPr>
-      </w:pPr>
-    </w:p>
-    <w:p>
-      <w:pPr>
-        <w:rPr>
-          <w:rFonts w:hint="eastAsia"/>
-          <w:lang w:val="en-US" w:eastAsia="zh-CN"/>
-        </w:rPr>
-      </w:pPr>
-    </w:p>
-    <w:p>
-      <w:pPr>
-        <w:rPr>
-          <w:rFonts w:hint="eastAsia"/>
-          <w:lang w:val="en-US" w:eastAsia="zh-CN"/>
-        </w:rPr>
-      </w:pPr>
-    </w:p>
-    <w:p>
-      <w:pPr>
-        <w:rPr>
-          <w:rFonts w:hint="eastAsia"/>
-          <w:lang w:val="en-US" w:eastAsia="zh-CN"/>
-        </w:rPr>
-      </w:pPr>
       <w:r>
         <w:rPr>
           <w:rFonts w:hint="eastAsia"/>
@@ -1276,7 +1204,18 @@
           <w:szCs w:val="24"/>
           <w:lang w:val="en-US" w:eastAsia="zh-CN"/>
         </w:rPr>
-        <w:t>Shell编程语法：</w:t>
+        <w:t>Shel</w:t>
+      </w:r>
+      <w:bookmarkStart w:id="0" w:name="_GoBack"/>
+      <w:bookmarkEnd w:id="0"/>
+      <w:r>
+        <w:rPr>
+          <w:rFonts w:hint="eastAsia"/>
+          <w:sz w:val="24"/>
+          <w:szCs w:val="24"/>
+          <w:lang w:val="en-US" w:eastAsia="zh-CN"/>
+        </w:rPr>
+        <w:t>l编程语法：</w:t>
       </w:r>
     </w:p>
     <w:p>
@@ -6010,8 +5949,6 @@
           <w:lang w:val="en-US" w:eastAsia="zh-CN"/>
         </w:rPr>
       </w:pPr>
-      <w:bookmarkStart w:id="0" w:name="_GoBack"/>
-      <w:bookmarkEnd w:id="0"/>
     </w:p>
     <w:sectPr>
       <w:pgSz w:w="11906" w:h="16838"/>
